--- a/students/K3241/Владзиевский_Евгений/lab4/Владзиевский Лаб 4.docx
+++ b/students/K3241/Владзиевский_Евгений/lab4/Владзиевский Лаб 4.docx
@@ -1301,10 +1301,10 @@
         </w:rPr>
         <w:lastRenderedPageBreak/>
         <w:drawing>
-          <wp:inline distT="0" distB="0" distL="0" distR="0" wp14:anchorId="41687122" wp14:editId="006A3810">
-            <wp:extent cx="5939790" cy="3416935"/>
-            <wp:effectExtent l="0" t="0" r="3810" b="0"/>
-            <wp:docPr id="569680721" name="Рисунок 1"/>
+          <wp:inline distT="0" distB="0" distL="0" distR="0" wp14:anchorId="71807D3E" wp14:editId="2F649618">
+            <wp:extent cx="5939790" cy="3237230"/>
+            <wp:effectExtent l="0" t="0" r="3810" b="1270"/>
+            <wp:docPr id="1703838171" name="Рисунок 1"/>
             <wp:cNvGraphicFramePr>
               <a:graphicFrameLocks xmlns:a="http://schemas.openxmlformats.org/drawingml/2006/main" noChangeAspect="1"/>
             </wp:cNvGraphicFramePr>
@@ -1312,7 +1312,7 @@
               <a:graphicData uri="http://schemas.openxmlformats.org/drawingml/2006/picture">
                 <pic:pic xmlns:pic="http://schemas.openxmlformats.org/drawingml/2006/picture">
                   <pic:nvPicPr>
-                    <pic:cNvPr id="569680721" name=""/>
+                    <pic:cNvPr id="1703838171" name=""/>
                     <pic:cNvPicPr/>
                   </pic:nvPicPr>
                   <pic:blipFill>
@@ -1324,7 +1324,7 @@
                   <pic:spPr>
                     <a:xfrm>
                       <a:off x="0" y="0"/>
-                      <a:ext cx="5939790" cy="3416935"/>
+                      <a:ext cx="5939790" cy="3237230"/>
                     </a:xfrm>
                     <a:prstGeom prst="rect">
                       <a:avLst/>
@@ -1356,13 +1356,7 @@
         <w:rPr>
           <w:color w:val="000000"/>
         </w:rPr>
-        <w:t xml:space="preserve"> </w:t>
-      </w:r>
-      <w:r>
-        <w:rPr>
-          <w:color w:val="000000"/>
-        </w:rPr>
-        <w:t>Читатели, не вернувшие в срок книги и имеющие на руках более 10 книг</w:t>
+        <w:t xml:space="preserve"> Читатели, не вернувшие в срок книги и имеющие на руках более 10 книг</w:t>
       </w:r>
     </w:p>
     <w:p>
@@ -1378,6 +1372,7 @@
       </w:pPr>
       <w:r>
         <w:rPr>
+          <w:noProof/>
           <w:color w:val="000000"/>
         </w:rPr>
         <w:drawing>
@@ -1436,13 +1431,7 @@
         <w:rPr>
           <w:color w:val="000000"/>
         </w:rPr>
-        <w:t xml:space="preserve"> </w:t>
-      </w:r>
-      <w:r>
-        <w:rPr>
-          <w:color w:val="000000"/>
-        </w:rPr>
-        <w:t>Наиболее популярные издания за предыдущий календарный год</w:t>
+        <w:t xml:space="preserve"> Наиболее популярные издания за предыдущий календарный год</w:t>
       </w:r>
     </w:p>
     <w:p>
@@ -1466,10 +1455,10 @@
         </w:rPr>
         <w:lastRenderedPageBreak/>
         <w:drawing>
-          <wp:inline distT="0" distB="0" distL="0" distR="0" wp14:anchorId="12F98243" wp14:editId="7C139BE5">
-            <wp:extent cx="5939790" cy="4883785"/>
-            <wp:effectExtent l="0" t="0" r="3810" b="5715"/>
-            <wp:docPr id="719001257" name="Рисунок 1"/>
+          <wp:inline distT="0" distB="0" distL="0" distR="0" wp14:anchorId="355A7ED7" wp14:editId="65E0CC9A">
+            <wp:extent cx="5939790" cy="5678170"/>
+            <wp:effectExtent l="0" t="0" r="3810" b="0"/>
+            <wp:docPr id="204609832" name="Рисунок 1"/>
             <wp:cNvGraphicFramePr>
               <a:graphicFrameLocks xmlns:a="http://schemas.openxmlformats.org/drawingml/2006/main" noChangeAspect="1"/>
             </wp:cNvGraphicFramePr>
@@ -1477,7 +1466,7 @@
               <a:graphicData uri="http://schemas.openxmlformats.org/drawingml/2006/picture">
                 <pic:pic xmlns:pic="http://schemas.openxmlformats.org/drawingml/2006/picture">
                   <pic:nvPicPr>
-                    <pic:cNvPr id="719001257" name=""/>
+                    <pic:cNvPr id="204609832" name=""/>
                     <pic:cNvPicPr/>
                   </pic:nvPicPr>
                   <pic:blipFill>
@@ -1489,7 +1478,7 @@
                   <pic:spPr>
                     <a:xfrm>
                       <a:off x="0" y="0"/>
-                      <a:ext cx="5939790" cy="4883785"/>
+                      <a:ext cx="5939790" cy="5678170"/>
                     </a:xfrm>
                     <a:prstGeom prst="rect">
                       <a:avLst/>
@@ -1521,13 +1510,7 @@
         <w:rPr>
           <w:color w:val="000000"/>
         </w:rPr>
-        <w:t xml:space="preserve"> </w:t>
-      </w:r>
-      <w:r>
-        <w:rPr>
-          <w:color w:val="000000"/>
-        </w:rPr>
-        <w:t>Книги, находящиеся в библиотеке в единственном экземпляре</w:t>
+        <w:t xml:space="preserve"> Книги, находящиеся в библиотеке в единственном экземпляре</w:t>
       </w:r>
     </w:p>
     <w:p>
@@ -1547,10 +1530,10 @@
         </w:rPr>
         <w:lastRenderedPageBreak/>
         <w:drawing>
-          <wp:inline distT="0" distB="0" distL="0" distR="0" wp14:anchorId="3F02D7EC" wp14:editId="4A02124F">
-            <wp:extent cx="5939790" cy="8278495"/>
-            <wp:effectExtent l="0" t="0" r="3810" b="1905"/>
-            <wp:docPr id="627769817" name="Рисунок 1"/>
+          <wp:inline distT="0" distB="0" distL="0" distR="0" wp14:anchorId="17912F5D" wp14:editId="709BA7B1">
+            <wp:extent cx="5939790" cy="5458460"/>
+            <wp:effectExtent l="0" t="0" r="3810" b="2540"/>
+            <wp:docPr id="820365229" name="Рисунок 1"/>
             <wp:cNvGraphicFramePr>
               <a:graphicFrameLocks xmlns:a="http://schemas.openxmlformats.org/drawingml/2006/main" noChangeAspect="1"/>
             </wp:cNvGraphicFramePr>
@@ -1558,7 +1541,7 @@
               <a:graphicData uri="http://schemas.openxmlformats.org/drawingml/2006/picture">
                 <pic:pic xmlns:pic="http://schemas.openxmlformats.org/drawingml/2006/picture">
                   <pic:nvPicPr>
-                    <pic:cNvPr id="627769817" name=""/>
+                    <pic:cNvPr id="820365229" name=""/>
                     <pic:cNvPicPr/>
                   </pic:nvPicPr>
                   <pic:blipFill>
@@ -1570,7 +1553,7 @@
                   <pic:spPr>
                     <a:xfrm>
                       <a:off x="0" y="0"/>
-                      <a:ext cx="5939790" cy="8278495"/>
+                      <a:ext cx="5939790" cy="5458460"/>
                     </a:xfrm>
                     <a:prstGeom prst="rect">
                       <a:avLst/>
@@ -1602,13 +1585,7 @@
         <w:rPr>
           <w:color w:val="000000"/>
         </w:rPr>
-        <w:t xml:space="preserve"> </w:t>
-      </w:r>
-      <w:r>
-        <w:rPr>
-          <w:color w:val="000000"/>
-        </w:rPr>
-        <w:t>Читатели, не обращавшиеся в библиотеку в течение года</w:t>
+        <w:t xml:space="preserve"> Читатели, не обращавшиеся в библиотеку в течение года</w:t>
       </w:r>
     </w:p>
     <w:p>
@@ -1624,9 +1601,9 @@
       </w:pPr>
       <w:r>
         <w:rPr>
-          <w:color w:val="000000"/>
-        </w:rPr>
-        <w:lastRenderedPageBreak/>
+          <w:noProof/>
+          <w:color w:val="000000"/>
+        </w:rPr>
         <w:drawing>
           <wp:inline distT="0" distB="0" distL="0" distR="0" wp14:anchorId="45B10360" wp14:editId="77566CFC">
             <wp:extent cx="5939790" cy="2211705"/>
@@ -1683,13 +1660,7 @@
         <w:rPr>
           <w:color w:val="000000"/>
         </w:rPr>
-        <w:t xml:space="preserve"> </w:t>
-      </w:r>
-      <w:r>
-        <w:rPr>
-          <w:color w:val="000000"/>
-        </w:rPr>
-        <w:t xml:space="preserve">Книги по программированию на </w:t>
+        <w:t xml:space="preserve"> Книги по программированию на </w:t>
       </w:r>
       <w:r>
         <w:rPr>
@@ -1718,8 +1689,10 @@
       </w:pPr>
       <w:r>
         <w:rPr>
-          <w:color w:val="000000"/>
-        </w:rPr>
+          <w:noProof/>
+          <w:color w:val="000000"/>
+        </w:rPr>
+        <w:lastRenderedPageBreak/>
         <w:drawing>
           <wp:inline distT="0" distB="0" distL="0" distR="0" wp14:anchorId="60CB019B" wp14:editId="05D5E449">
             <wp:extent cx="5939790" cy="3405505"/>
@@ -1946,6 +1919,7 @@
       <w:r>
         <w:rPr>
           <w:rFonts w:ascii="Arial" w:hAnsi="Arial" w:cs="Arial"/>
+          <w:noProof/>
           <w:color w:val="000000"/>
         </w:rPr>
         <w:drawing>
@@ -2003,6 +1977,7 @@
       <w:r>
         <w:rPr>
           <w:rFonts w:ascii="Arial" w:hAnsi="Arial" w:cs="Arial"/>
+          <w:noProof/>
           <w:color w:val="000000"/>
         </w:rPr>
         <w:lastRenderedPageBreak/>
@@ -2119,6 +2094,7 @@
       <w:r>
         <w:rPr>
           <w:rFonts w:ascii="Arial" w:hAnsi="Arial" w:cs="Arial"/>
+          <w:noProof/>
           <w:color w:val="000000"/>
         </w:rPr>
         <w:drawing>
@@ -2173,6 +2149,7 @@
       <w:r>
         <w:rPr>
           <w:rFonts w:ascii="Arial" w:hAnsi="Arial" w:cs="Arial"/>
+          <w:noProof/>
           <w:color w:val="000000"/>
         </w:rPr>
         <w:lastRenderedPageBreak/>
@@ -2310,6 +2287,7 @@
       <w:r>
         <w:rPr>
           <w:b/>
+          <w:noProof/>
         </w:rPr>
         <w:drawing>
           <wp:inline distT="0" distB="0" distL="0" distR="0" wp14:anchorId="76E1CA28" wp14:editId="68C0D285">
@@ -2366,6 +2344,7 @@
       <w:r>
         <w:rPr>
           <w:b/>
+          <w:noProof/>
         </w:rPr>
         <w:drawing>
           <wp:inline distT="0" distB="0" distL="0" distR="0" wp14:anchorId="50388C1F" wp14:editId="32FFE49B">
@@ -2428,6 +2407,7 @@
       <w:r>
         <w:rPr>
           <w:bCs/>
+          <w:noProof/>
         </w:rPr>
         <w:drawing>
           <wp:inline distT="0" distB="0" distL="0" distR="0" wp14:anchorId="2CCBD268" wp14:editId="60AE0E6A">
@@ -2502,6 +2482,9 @@
         <w:jc w:val="both"/>
       </w:pPr>
       <w:r>
+        <w:rPr>
+          <w:noProof/>
+        </w:rPr>
         <w:lastRenderedPageBreak/>
         <w:drawing>
           <wp:inline distT="0" distB="0" distL="0" distR="0" wp14:anchorId="2B83768B" wp14:editId="24A43DCB">
@@ -2550,6 +2533,9 @@
         <w:jc w:val="both"/>
       </w:pPr>
       <w:r>
+        <w:rPr>
+          <w:noProof/>
+        </w:rPr>
         <w:drawing>
           <wp:inline distT="0" distB="0" distL="0" distR="0" wp14:anchorId="72A9EE01" wp14:editId="208102E6">
             <wp:extent cx="5939790" cy="1028065"/>
@@ -2600,6 +2586,9 @@
         <w:jc w:val="both"/>
       </w:pPr>
       <w:r>
+        <w:rPr>
+          <w:noProof/>
+        </w:rPr>
         <w:drawing>
           <wp:inline distT="0" distB="0" distL="0" distR="0" wp14:anchorId="0AD01E3E" wp14:editId="4A6926A9">
             <wp:extent cx="5939790" cy="3384550"/>
@@ -2671,6 +2660,7 @@
       <w:r>
         <w:rPr>
           <w:b/>
+          <w:noProof/>
         </w:rPr>
         <w:lastRenderedPageBreak/>
         <w:drawing>
@@ -2721,6 +2711,7 @@
       <w:r>
         <w:rPr>
           <w:b/>
+          <w:noProof/>
           <w:lang w:val="en-US"/>
         </w:rPr>
         <w:drawing>
@@ -2784,6 +2775,7 @@
       <w:r>
         <w:rPr>
           <w:b/>
+          <w:noProof/>
         </w:rPr>
         <w:drawing>
           <wp:inline distT="0" distB="0" distL="0" distR="0" wp14:anchorId="4F41036A" wp14:editId="1958277D">
@@ -2886,6 +2878,7 @@
       <w:r>
         <w:rPr>
           <w:b/>
+          <w:noProof/>
           <w:lang w:val="en-US"/>
         </w:rPr>
         <w:drawing>
@@ -2958,6 +2951,9 @@
         <w:jc w:val="both"/>
       </w:pPr>
       <w:r>
+        <w:rPr>
+          <w:noProof/>
+        </w:rPr>
         <w:lastRenderedPageBreak/>
         <w:drawing>
           <wp:inline distT="0" distB="0" distL="0" distR="0" wp14:anchorId="35F207D8" wp14:editId="3C651E0A">
@@ -3001,6 +2997,9 @@
         <w:jc w:val="both"/>
       </w:pPr>
       <w:r>
+        <w:rPr>
+          <w:noProof/>
+        </w:rPr>
         <w:drawing>
           <wp:inline distT="0" distB="0" distL="0" distR="0" wp14:anchorId="1310F2FB" wp14:editId="16687E87">
             <wp:extent cx="5939790" cy="463550"/>
@@ -3043,6 +3042,9 @@
         <w:jc w:val="both"/>
       </w:pPr>
       <w:r>
+        <w:rPr>
+          <w:noProof/>
+        </w:rPr>
         <w:drawing>
           <wp:inline distT="0" distB="0" distL="0" distR="0" wp14:anchorId="0D539FCF" wp14:editId="399C164A">
             <wp:extent cx="5939790" cy="3847465"/>
@@ -3085,6 +3087,9 @@
         <w:jc w:val="both"/>
       </w:pPr>
       <w:r>
+        <w:rPr>
+          <w:noProof/>
+        </w:rPr>
         <w:lastRenderedPageBreak/>
         <w:drawing>
           <wp:inline distT="0" distB="0" distL="0" distR="0" wp14:anchorId="7034FAAD" wp14:editId="3B81C08D">
@@ -3136,6 +3141,9 @@
         <w:jc w:val="both"/>
       </w:pPr>
       <w:r>
+        <w:rPr>
+          <w:noProof/>
+        </w:rPr>
         <w:drawing>
           <wp:inline distT="0" distB="0" distL="0" distR="0" wp14:anchorId="68C2F87F" wp14:editId="3551A9D9">
             <wp:extent cx="5939790" cy="4426585"/>
@@ -3178,6 +3186,9 @@
         <w:jc w:val="both"/>
       </w:pPr>
       <w:r>
+        <w:rPr>
+          <w:noProof/>
+        </w:rPr>
         <w:drawing>
           <wp:inline distT="0" distB="0" distL="0" distR="0" wp14:anchorId="3F10F374" wp14:editId="6C6AFA0C">
             <wp:extent cx="5939790" cy="486410"/>
@@ -3220,6 +3231,9 @@
         <w:jc w:val="both"/>
       </w:pPr>
       <w:r>
+        <w:rPr>
+          <w:noProof/>
+        </w:rPr>
         <w:lastRenderedPageBreak/>
         <w:drawing>
           <wp:inline distT="0" distB="0" distL="0" distR="0" wp14:anchorId="28A4503B" wp14:editId="10FC3227">
